--- a/raw/Hindukush data/Features/PH03a-VCstructure.docx
+++ b/raw/Hindukush data/Features/PH03a-VCstructure.docx
@@ -195,7 +195,7 @@
       </w:tblPr>
       <w:tblGrid>
         <w:gridCol w:w="381"/>
-        <w:gridCol w:w="1115"/>
+        <w:gridCol w:w="1126"/>
         <w:gridCol w:w="5252"/>
       </w:tblGrid>
       <w:tr>
@@ -261,7 +261,6 @@
               </w:rPr>
               <w:t>/</w:t>
             </w:r>
-            <w:bookmarkStart w:id="1" w:name="_GoBack"/>
             <w:r>
               <w:rPr>
                 <w:i w:val="0"/>
@@ -270,7 +269,6 @@
               </w:rPr>
               <w:t>aːʈ</w:t>
             </w:r>
-            <w:bookmarkEnd w:id="1"/>
             <w:r>
               <w:rPr>
                 <w:i w:val="0"/>
@@ -322,23 +320,7 @@
                 <w:iCs/>
                 <w:lang w:val="en-US" w:bidi="ur-PK"/>
               </w:rPr>
-              <w:t>’ (</w:t>
-            </w:r>
-            <w:r>
-              <w:rPr>
-                <w:i w:val="0"/>
-                <w:iCs/>
-                <w:lang w:val="en-US" w:bidi="ur-PK"/>
-              </w:rPr>
-              <w:t>TRW</w:t>
-            </w:r>
-            <w:r>
-              <w:rPr>
-                <w:i w:val="0"/>
-                <w:iCs/>
-                <w:lang w:val="en-US" w:bidi="ur-PK"/>
-              </w:rPr>
-              <w:t>-</w:t>
+              <w:t>’ (TRW-</w:t>
             </w:r>
             <w:r>
               <w:rPr>
@@ -497,23 +479,7 @@
                 <w:iCs/>
                 <w:lang w:val="en-US" w:bidi="ur-PK"/>
               </w:rPr>
-              <w:t>’ (</w:t>
-            </w:r>
-            <w:r>
-              <w:rPr>
-                <w:i w:val="0"/>
-                <w:iCs/>
-                <w:lang w:val="en-US" w:bidi="ur-PK"/>
-              </w:rPr>
-              <w:t>TR</w:t>
-            </w:r>
-            <w:r>
-              <w:rPr>
-                <w:i w:val="0"/>
-                <w:iCs/>
-                <w:lang w:val="en-US" w:bidi="ur-PK"/>
-              </w:rPr>
-              <w:t>W-40list</w:t>
+              <w:t>’ (TRW-40list</w:t>
             </w:r>
             <w:r>
               <w:rPr>
@@ -619,7 +585,23 @@
                 <w:iCs/>
                 <w:lang w:val="is-IS" w:bidi="ur-PK"/>
               </w:rPr>
-              <w:t>d͡ʒa</w:t>
+              <w:t>d</w:t>
+            </w:r>
+            <w:r>
+              <w:rPr>
+                <w:i w:val="0"/>
+                <w:iCs/>
+                <w:lang w:val="is-IS" w:bidi="ur-PK"/>
+              </w:rPr>
+              <w:t>ʑ</w:t>
+            </w:r>
+            <w:r>
+              <w:rPr>
+                <w:i w:val="0"/>
+                <w:iCs/>
+                <w:lang w:val="is-IS" w:bidi="ur-PK"/>
+              </w:rPr>
+              <w:t>a</w:t>
             </w:r>
             <w:r>
               <w:rPr>
@@ -688,23 +670,7 @@
                 <w:iCs/>
                 <w:lang w:val="en-US" w:bidi="ur-PK"/>
               </w:rPr>
-              <w:t>’ (</w:t>
-            </w:r>
-            <w:r>
-              <w:rPr>
-                <w:i w:val="0"/>
-                <w:iCs/>
-                <w:lang w:val="en-US" w:bidi="ur-PK"/>
-              </w:rPr>
-              <w:t>TR</w:t>
-            </w:r>
-            <w:r>
-              <w:rPr>
-                <w:i w:val="0"/>
-                <w:iCs/>
-                <w:lang w:val="en-US" w:bidi="ur-PK"/>
-              </w:rPr>
-              <w:t>W-</w:t>
+              <w:t>’ (TRW-</w:t>
             </w:r>
             <w:r>
               <w:rPr>
@@ -771,7 +737,15 @@
         <w:rPr>
           <w:lang w:val="en-US"/>
         </w:rPr>
-        <w:t>(C)VC Syllable Structure</w:t>
+        <w:t>(C)VC Syllable Struc</w:t>
+      </w:r>
+      <w:bookmarkStart w:id="1" w:name="_GoBack"/>
+      <w:bookmarkEnd w:id="1"/>
+      <w:r>
+        <w:rPr>
+          <w:lang w:val="en-US"/>
+        </w:rPr>
+        <w:t>ture</w:t>
       </w:r>
       <w:r>
         <w:rPr>
@@ -3952,7 +3926,7 @@
 </file>
 
 <file path=customXml/itemProps1.xml><?xml version="1.0" encoding="utf-8"?>
-<ds:datastoreItem xmlns:ds="http://schemas.openxmlformats.org/officeDocument/2006/customXml" ds:itemID="{6F992A08-5772-4610-AFAE-2973BD771D42}">
+<ds:datastoreItem xmlns:ds="http://schemas.openxmlformats.org/officeDocument/2006/customXml" ds:itemID="{6008A2A7-DAD3-4737-B25E-D26A14FEDDEB}">
   <ds:schemaRefs>
     <ds:schemaRef ds:uri="http://schemas.openxmlformats.org/officeDocument/2006/bibliography"/>
   </ds:schemaRefs>

--- a/raw/Hindukush data/Features/PH03a-VCstructure.docx
+++ b/raw/Hindukush data/Features/PH03a-VCstructure.docx
@@ -54,7 +54,7 @@
         <w:rPr>
           <w:lang w:val="en-US"/>
         </w:rPr>
-        <w:t xml:space="preserve"> In Indo-Aryan </w:t>
+        <w:t xml:space="preserve"> In </w:t>
       </w:r>
       <w:proofErr w:type="spellStart"/>
       <w:r>
@@ -328,7 +328,23 @@
                 <w:iCs/>
                 <w:lang w:val="en-US" w:bidi="ur-PK"/>
               </w:rPr>
-              <w:t>NumUD</w:t>
+              <w:t>Num</w:t>
+            </w:r>
+            <w:r>
+              <w:rPr>
+                <w:i w:val="0"/>
+                <w:iCs/>
+                <w:lang w:val="en-US" w:bidi="ur-PK"/>
+              </w:rPr>
+              <w:t>-</w:t>
+            </w:r>
+            <w:r>
+              <w:rPr>
+                <w:i w:val="0"/>
+                <w:iCs/>
+                <w:lang w:val="en-US" w:bidi="ur-PK"/>
+              </w:rPr>
+              <w:t>UD</w:t>
             </w:r>
             <w:r>
               <w:rPr>
@@ -487,6 +503,14 @@
                 <w:iCs/>
                 <w:lang w:val="en-US" w:bidi="ur-PK"/>
               </w:rPr>
+              <w:t>-</w:t>
+            </w:r>
+            <w:r>
+              <w:rPr>
+                <w:i w:val="0"/>
+                <w:iCs/>
+                <w:lang w:val="en-US" w:bidi="ur-PK"/>
+              </w:rPr>
               <w:t>UD</w:t>
             </w:r>
             <w:r>
@@ -678,7 +702,23 @@
                 <w:iCs/>
                 <w:lang w:val="en-US" w:bidi="ur-PK"/>
               </w:rPr>
-              <w:t>KinUD</w:t>
+              <w:t>Kin</w:t>
+            </w:r>
+            <w:r>
+              <w:rPr>
+                <w:i w:val="0"/>
+                <w:iCs/>
+                <w:lang w:val="en-US" w:bidi="ur-PK"/>
+              </w:rPr>
+              <w:t>-</w:t>
+            </w:r>
+            <w:r>
+              <w:rPr>
+                <w:i w:val="0"/>
+                <w:iCs/>
+                <w:lang w:val="en-US" w:bidi="ur-PK"/>
+              </w:rPr>
+              <w:t>UD</w:t>
             </w:r>
             <w:r>
               <w:rPr>
@@ -720,6 +760,8 @@
         </w:rPr>
         <w:t xml:space="preserve">  </w:t>
       </w:r>
+      <w:bookmarkStart w:id="1" w:name="_GoBack"/>
+      <w:bookmarkEnd w:id="1"/>
     </w:p>
     <w:p>
       <w:pPr>
@@ -737,15 +779,7 @@
         <w:rPr>
           <w:lang w:val="en-US"/>
         </w:rPr>
-        <w:t>(C)VC Syllable Struc</w:t>
-      </w:r>
-      <w:bookmarkStart w:id="1" w:name="_GoBack"/>
-      <w:bookmarkEnd w:id="1"/>
-      <w:r>
-        <w:rPr>
-          <w:lang w:val="en-US"/>
-        </w:rPr>
-        <w:t>ture</w:t>
+        <w:t>(C)VC Syllable Structure</w:t>
       </w:r>
       <w:r>
         <w:rPr>
@@ -3926,7 +3960,7 @@
 </file>
 
 <file path=customXml/itemProps1.xml><?xml version="1.0" encoding="utf-8"?>
-<ds:datastoreItem xmlns:ds="http://schemas.openxmlformats.org/officeDocument/2006/customXml" ds:itemID="{6008A2A7-DAD3-4737-B25E-D26A14FEDDEB}">
+<ds:datastoreItem xmlns:ds="http://schemas.openxmlformats.org/officeDocument/2006/customXml" ds:itemID="{CC2E73C8-628D-4D9E-A514-AD9D5CEBBE58}">
   <ds:schemaRefs>
     <ds:schemaRef ds:uri="http://schemas.openxmlformats.org/officeDocument/2006/bibliography"/>
   </ds:schemaRefs>
